--- a/hw3/hw3.docx
+++ b/hw3/hw3.docx
@@ -14,6 +14,9 @@
     </w:p>
     <w:p>
       <w:r>
+        <w:rPr>
+          <w:noProof/>
+        </w:rPr>
         <w:drawing>
           <wp:inline distT="0" distB="0" distL="0" distR="0" wp14:anchorId="3667353C" wp14:editId="1F3CDCB4">
             <wp:extent cx="5943600" cy="1859915"/>
@@ -58,6 +61,9 @@
     </w:p>
     <w:p>
       <w:r>
+        <w:rPr>
+          <w:noProof/>
+        </w:rPr>
         <w:drawing>
           <wp:inline distT="0" distB="0" distL="0" distR="0" wp14:anchorId="721ED259" wp14:editId="23788543">
             <wp:extent cx="4096322" cy="228632"/>
@@ -199,6 +205,455 @@
       </w:r>
       <w:r>
         <w:t xml:space="preserve"> = -6.12</w:t>
+      </w:r>
+    </w:p>
+    <w:p/>
+    <w:p/>
+    <w:p/>
+    <w:p/>
+    <w:p/>
+    <w:p/>
+    <w:p/>
+    <w:p/>
+    <w:p/>
+    <w:p/>
+    <w:p/>
+    <w:p/>
+    <w:p/>
+    <w:p>
+      <w:r>
+        <w:lastRenderedPageBreak/>
+        <w:t>Problem 3</w:t>
+      </w:r>
+    </w:p>
+    <w:p>
+      <w:r>
+        <w:t>Python code to set up solver:</w:t>
+      </w:r>
+    </w:p>
+    <w:p>
+      <w:r>
+        <w:drawing>
+          <wp:inline distT="0" distB="0" distL="0" distR="0" wp14:anchorId="24FE5D7A" wp14:editId="4537AB3E">
+            <wp:extent cx="5864087" cy="2607310"/>
+            <wp:effectExtent l="0" t="0" r="3810" b="2540"/>
+            <wp:docPr id="134190409" name="Picture 1" descr="A screenshot of a computer program&#10;&#10;Description automatically generated"/>
+            <wp:cNvGraphicFramePr>
+              <a:graphicFrameLocks xmlns:a="http://schemas.openxmlformats.org/drawingml/2006/main" noChangeAspect="1"/>
+            </wp:cNvGraphicFramePr>
+            <a:graphic xmlns:a="http://schemas.openxmlformats.org/drawingml/2006/main">
+              <a:graphicData uri="http://schemas.openxmlformats.org/drawingml/2006/picture">
+                <pic:pic xmlns:pic="http://schemas.openxmlformats.org/drawingml/2006/picture">
+                  <pic:nvPicPr>
+                    <pic:cNvPr id="134190409" name="Picture 1" descr="A screenshot of a computer program&#10;&#10;Description automatically generated"/>
+                    <pic:cNvPicPr/>
+                  </pic:nvPicPr>
+                  <pic:blipFill rotWithShape="1">
+                    <a:blip r:embed="rId6"/>
+                    <a:srcRect l="1338"/>
+                    <a:stretch/>
+                  </pic:blipFill>
+                  <pic:spPr bwMode="auto">
+                    <a:xfrm>
+                      <a:off x="0" y="0"/>
+                      <a:ext cx="5864087" cy="2607310"/>
+                    </a:xfrm>
+                    <a:prstGeom prst="rect">
+                      <a:avLst/>
+                    </a:prstGeom>
+                    <a:ln>
+                      <a:noFill/>
+                    </a:ln>
+                    <a:extLst>
+                      <a:ext uri="{53640926-AAD7-44D8-BBD7-CCE9431645EC}">
+                        <a14:shadowObscured xmlns:a14="http://schemas.microsoft.com/office/drawing/2010/main"/>
+                      </a:ext>
+                    </a:extLst>
+                  </pic:spPr>
+                </pic:pic>
+              </a:graphicData>
+            </a:graphic>
+          </wp:inline>
+        </w:drawing>
+      </w:r>
+    </w:p>
+    <w:p>
+      <w:r>
+        <w:drawing>
+          <wp:inline distT="0" distB="0" distL="0" distR="0" wp14:anchorId="47583077" wp14:editId="51BF0BC9">
+            <wp:extent cx="4985468" cy="2103120"/>
+            <wp:effectExtent l="0" t="0" r="5715" b="0"/>
+            <wp:docPr id="436713620" name="Picture 1" descr="A screen shot of a computer&#10;&#10;Description automatically generated"/>
+            <wp:cNvGraphicFramePr>
+              <a:graphicFrameLocks xmlns:a="http://schemas.openxmlformats.org/drawingml/2006/main" noChangeAspect="1"/>
+            </wp:cNvGraphicFramePr>
+            <a:graphic xmlns:a="http://schemas.openxmlformats.org/drawingml/2006/main">
+              <a:graphicData uri="http://schemas.openxmlformats.org/drawingml/2006/picture">
+                <pic:pic xmlns:pic="http://schemas.openxmlformats.org/drawingml/2006/picture">
+                  <pic:nvPicPr>
+                    <pic:cNvPr id="436713620" name="Picture 1" descr="A screen shot of a computer&#10;&#10;Description automatically generated"/>
+                    <pic:cNvPicPr/>
+                  </pic:nvPicPr>
+                  <pic:blipFill rotWithShape="1">
+                    <a:blip r:embed="rId7"/>
+                    <a:srcRect r="16120"/>
+                    <a:stretch/>
+                  </pic:blipFill>
+                  <pic:spPr bwMode="auto">
+                    <a:xfrm>
+                      <a:off x="0" y="0"/>
+                      <a:ext cx="4985468" cy="2103120"/>
+                    </a:xfrm>
+                    <a:prstGeom prst="rect">
+                      <a:avLst/>
+                    </a:prstGeom>
+                    <a:ln>
+                      <a:noFill/>
+                    </a:ln>
+                    <a:extLst>
+                      <a:ext uri="{53640926-AAD7-44D8-BBD7-CCE9431645EC}">
+                        <a14:shadowObscured xmlns:a14="http://schemas.microsoft.com/office/drawing/2010/main"/>
+                      </a:ext>
+                    </a:extLst>
+                  </pic:spPr>
+                </pic:pic>
+              </a:graphicData>
+            </a:graphic>
+          </wp:inline>
+        </w:drawing>
+      </w:r>
+    </w:p>
+    <w:p>
+      <w:r>
+        <w:drawing>
+          <wp:inline distT="0" distB="0" distL="0" distR="0" wp14:anchorId="028D1AF6" wp14:editId="28E572C2">
+            <wp:extent cx="4587903" cy="1582729"/>
+            <wp:effectExtent l="0" t="0" r="3175" b="0"/>
+            <wp:docPr id="1756247653" name="Picture 1" descr="A screen shot of a computer program&#10;&#10;Description automatically generated"/>
+            <wp:cNvGraphicFramePr>
+              <a:graphicFrameLocks xmlns:a="http://schemas.openxmlformats.org/drawingml/2006/main" noChangeAspect="1"/>
+            </wp:cNvGraphicFramePr>
+            <a:graphic xmlns:a="http://schemas.openxmlformats.org/drawingml/2006/main">
+              <a:graphicData uri="http://schemas.openxmlformats.org/drawingml/2006/picture">
+                <pic:pic xmlns:pic="http://schemas.openxmlformats.org/drawingml/2006/picture">
+                  <pic:nvPicPr>
+                    <pic:cNvPr id="1756247653" name="Picture 1" descr="A screen shot of a computer program&#10;&#10;Description automatically generated"/>
+                    <pic:cNvPicPr/>
+                  </pic:nvPicPr>
+                  <pic:blipFill>
+                    <a:blip r:embed="rId8"/>
+                    <a:stretch>
+                      <a:fillRect/>
+                    </a:stretch>
+                  </pic:blipFill>
+                  <pic:spPr>
+                    <a:xfrm>
+                      <a:off x="0" y="0"/>
+                      <a:ext cx="4626986" cy="1596212"/>
+                    </a:xfrm>
+                    <a:prstGeom prst="rect">
+                      <a:avLst/>
+                    </a:prstGeom>
+                  </pic:spPr>
+                </pic:pic>
+              </a:graphicData>
+            </a:graphic>
+          </wp:inline>
+        </w:drawing>
+      </w:r>
+    </w:p>
+    <w:p/>
+    <w:p/>
+    <w:p/>
+    <w:p>
+      <w:r>
+        <w:lastRenderedPageBreak/>
+        <w:t>a.</w:t>
+      </w:r>
+    </w:p>
+    <w:p>
+      <w:r>
+        <w:t>Value iteration code:</w:t>
+      </w:r>
+    </w:p>
+    <w:p>
+      <w:r>
+        <w:drawing>
+          <wp:inline distT="0" distB="0" distL="0" distR="0" wp14:anchorId="10571B2A" wp14:editId="0389406D">
+            <wp:extent cx="4503761" cy="2577860"/>
+            <wp:effectExtent l="0" t="0" r="0" b="0"/>
+            <wp:docPr id="484270712" name="Picture 1" descr="A computer screen shot of text&#10;&#10;Description automatically generated"/>
+            <wp:cNvGraphicFramePr>
+              <a:graphicFrameLocks xmlns:a="http://schemas.openxmlformats.org/drawingml/2006/main" noChangeAspect="1"/>
+            </wp:cNvGraphicFramePr>
+            <a:graphic xmlns:a="http://schemas.openxmlformats.org/drawingml/2006/main">
+              <a:graphicData uri="http://schemas.openxmlformats.org/drawingml/2006/picture">
+                <pic:pic xmlns:pic="http://schemas.openxmlformats.org/drawingml/2006/picture">
+                  <pic:nvPicPr>
+                    <pic:cNvPr id="484270712" name="Picture 1" descr="A computer screen shot of text&#10;&#10;Description automatically generated"/>
+                    <pic:cNvPicPr/>
+                  </pic:nvPicPr>
+                  <pic:blipFill>
+                    <a:blip r:embed="rId9"/>
+                    <a:stretch>
+                      <a:fillRect/>
+                    </a:stretch>
+                  </pic:blipFill>
+                  <pic:spPr>
+                    <a:xfrm>
+                      <a:off x="0" y="0"/>
+                      <a:ext cx="4519641" cy="2586949"/>
+                    </a:xfrm>
+                    <a:prstGeom prst="rect">
+                      <a:avLst/>
+                    </a:prstGeom>
+                  </pic:spPr>
+                </pic:pic>
+              </a:graphicData>
+            </a:graphic>
+          </wp:inline>
+        </w:drawing>
+      </w:r>
+    </w:p>
+    <w:p>
+      <w:r>
+        <w:t>Print out for result:</w:t>
+      </w:r>
+    </w:p>
+    <w:p>
+      <w:r>
+        <w:drawing>
+          <wp:inline distT="0" distB="0" distL="0" distR="0" wp14:anchorId="790157D0" wp14:editId="6DEEFCFD">
+            <wp:extent cx="5818195" cy="2402006"/>
+            <wp:effectExtent l="0" t="0" r="0" b="0"/>
+            <wp:docPr id="1449870649" name="Picture 1" descr="A screenshot of a computer&#10;&#10;Description automatically generated"/>
+            <wp:cNvGraphicFramePr>
+              <a:graphicFrameLocks xmlns:a="http://schemas.openxmlformats.org/drawingml/2006/main" noChangeAspect="1"/>
+            </wp:cNvGraphicFramePr>
+            <a:graphic xmlns:a="http://schemas.openxmlformats.org/drawingml/2006/main">
+              <a:graphicData uri="http://schemas.openxmlformats.org/drawingml/2006/picture">
+                <pic:pic xmlns:pic="http://schemas.openxmlformats.org/drawingml/2006/picture">
+                  <pic:nvPicPr>
+                    <pic:cNvPr id="1449870649" name="Picture 1" descr="A screenshot of a computer&#10;&#10;Description automatically generated"/>
+                    <pic:cNvPicPr/>
+                  </pic:nvPicPr>
+                  <pic:blipFill>
+                    <a:blip r:embed="rId10"/>
+                    <a:stretch>
+                      <a:fillRect/>
+                    </a:stretch>
+                  </pic:blipFill>
+                  <pic:spPr>
+                    <a:xfrm>
+                      <a:off x="0" y="0"/>
+                      <a:ext cx="5845033" cy="2413086"/>
+                    </a:xfrm>
+                    <a:prstGeom prst="rect">
+                      <a:avLst/>
+                    </a:prstGeom>
+                  </pic:spPr>
+                </pic:pic>
+              </a:graphicData>
+            </a:graphic>
+          </wp:inline>
+        </w:drawing>
+      </w:r>
+    </w:p>
+    <w:p/>
+    <w:p/>
+    <w:p/>
+    <w:p/>
+    <w:p/>
+    <w:p/>
+    <w:p/>
+    <w:p>
+      <w:r>
+        <w:lastRenderedPageBreak/>
+        <w:t>b.</w:t>
+      </w:r>
+    </w:p>
+    <w:p>
+      <w:r>
+        <w:t>Policy iteration code:</w:t>
+      </w:r>
+    </w:p>
+    <w:p>
+      <w:r>
+        <w:drawing>
+          <wp:inline distT="0" distB="0" distL="0" distR="0" wp14:anchorId="24680A85" wp14:editId="668D913E">
+            <wp:extent cx="4343687" cy="4189863"/>
+            <wp:effectExtent l="0" t="0" r="0" b="1270"/>
+            <wp:docPr id="491946466" name="Picture 1" descr="A screen shot of a computer program&#10;&#10;Description automatically generated"/>
+            <wp:cNvGraphicFramePr>
+              <a:graphicFrameLocks xmlns:a="http://schemas.openxmlformats.org/drawingml/2006/main" noChangeAspect="1"/>
+            </wp:cNvGraphicFramePr>
+            <a:graphic xmlns:a="http://schemas.openxmlformats.org/drawingml/2006/main">
+              <a:graphicData uri="http://schemas.openxmlformats.org/drawingml/2006/picture">
+                <pic:pic xmlns:pic="http://schemas.openxmlformats.org/drawingml/2006/picture">
+                  <pic:nvPicPr>
+                    <pic:cNvPr id="491946466" name="Picture 1" descr="A screen shot of a computer program&#10;&#10;Description automatically generated"/>
+                    <pic:cNvPicPr/>
+                  </pic:nvPicPr>
+                  <pic:blipFill>
+                    <a:blip r:embed="rId11"/>
+                    <a:stretch>
+                      <a:fillRect/>
+                    </a:stretch>
+                  </pic:blipFill>
+                  <pic:spPr>
+                    <a:xfrm>
+                      <a:off x="0" y="0"/>
+                      <a:ext cx="4347431" cy="4193475"/>
+                    </a:xfrm>
+                    <a:prstGeom prst="rect">
+                      <a:avLst/>
+                    </a:prstGeom>
+                  </pic:spPr>
+                </pic:pic>
+              </a:graphicData>
+            </a:graphic>
+          </wp:inline>
+        </w:drawing>
+      </w:r>
+    </w:p>
+    <w:p>
+      <w:r>
+        <w:t>Print out for result:</w:t>
+      </w:r>
+    </w:p>
+    <w:p>
+      <w:r>
+        <w:drawing>
+          <wp:inline distT="0" distB="0" distL="0" distR="0" wp14:anchorId="4C237AB9" wp14:editId="46682052">
+            <wp:extent cx="5992530" cy="2483892"/>
+            <wp:effectExtent l="0" t="0" r="8255" b="0"/>
+            <wp:docPr id="1845059595" name="Picture 1" descr="A screenshot of a computer&#10;&#10;Description automatically generated"/>
+            <wp:cNvGraphicFramePr>
+              <a:graphicFrameLocks xmlns:a="http://schemas.openxmlformats.org/drawingml/2006/main" noChangeAspect="1"/>
+            </wp:cNvGraphicFramePr>
+            <a:graphic xmlns:a="http://schemas.openxmlformats.org/drawingml/2006/main">
+              <a:graphicData uri="http://schemas.openxmlformats.org/drawingml/2006/picture">
+                <pic:pic xmlns:pic="http://schemas.openxmlformats.org/drawingml/2006/picture">
+                  <pic:nvPicPr>
+                    <pic:cNvPr id="1845059595" name="Picture 1" descr="A screenshot of a computer&#10;&#10;Description automatically generated"/>
+                    <pic:cNvPicPr/>
+                  </pic:nvPicPr>
+                  <pic:blipFill>
+                    <a:blip r:embed="rId12"/>
+                    <a:stretch>
+                      <a:fillRect/>
+                    </a:stretch>
+                  </pic:blipFill>
+                  <pic:spPr>
+                    <a:xfrm>
+                      <a:off x="0" y="0"/>
+                      <a:ext cx="5999344" cy="2486716"/>
+                    </a:xfrm>
+                    <a:prstGeom prst="rect">
+                      <a:avLst/>
+                    </a:prstGeom>
+                  </pic:spPr>
+                </pic:pic>
+              </a:graphicData>
+            </a:graphic>
+          </wp:inline>
+        </w:drawing>
+      </w:r>
+    </w:p>
+    <w:p/>
+    <w:p/>
+    <w:p>
+      <w:r>
+        <w:lastRenderedPageBreak/>
+        <w:t>c.</w:t>
+      </w:r>
+    </w:p>
+    <w:p>
+      <w:r>
+        <w:t>Q-Value iteration code:</w:t>
+      </w:r>
+    </w:p>
+    <w:p>
+      <w:r>
+        <w:drawing>
+          <wp:inline distT="0" distB="0" distL="0" distR="0" wp14:anchorId="65A587E3" wp14:editId="79F1BA8A">
+            <wp:extent cx="5045408" cy="2483893"/>
+            <wp:effectExtent l="0" t="0" r="3175" b="0"/>
+            <wp:docPr id="2093869846" name="Picture 1" descr="A screen shot of a computer code&#10;&#10;Description automatically generated"/>
+            <wp:cNvGraphicFramePr>
+              <a:graphicFrameLocks xmlns:a="http://schemas.openxmlformats.org/drawingml/2006/main" noChangeAspect="1"/>
+            </wp:cNvGraphicFramePr>
+            <a:graphic xmlns:a="http://schemas.openxmlformats.org/drawingml/2006/main">
+              <a:graphicData uri="http://schemas.openxmlformats.org/drawingml/2006/picture">
+                <pic:pic xmlns:pic="http://schemas.openxmlformats.org/drawingml/2006/picture">
+                  <pic:nvPicPr>
+                    <pic:cNvPr id="2093869846" name="Picture 1" descr="A screen shot of a computer code&#10;&#10;Description automatically generated"/>
+                    <pic:cNvPicPr/>
+                  </pic:nvPicPr>
+                  <pic:blipFill>
+                    <a:blip r:embed="rId13"/>
+                    <a:stretch>
+                      <a:fillRect/>
+                    </a:stretch>
+                  </pic:blipFill>
+                  <pic:spPr>
+                    <a:xfrm>
+                      <a:off x="0" y="0"/>
+                      <a:ext cx="5049843" cy="2486076"/>
+                    </a:xfrm>
+                    <a:prstGeom prst="rect">
+                      <a:avLst/>
+                    </a:prstGeom>
+                  </pic:spPr>
+                </pic:pic>
+              </a:graphicData>
+            </a:graphic>
+          </wp:inline>
+        </w:drawing>
+      </w:r>
+    </w:p>
+    <w:p>
+      <w:r>
+        <w:t>Print out for result:</w:t>
+      </w:r>
+    </w:p>
+    <w:p>
+      <w:r>
+        <w:drawing>
+          <wp:inline distT="0" distB="0" distL="0" distR="0" wp14:anchorId="54CEE01B" wp14:editId="74EAB5A3">
+            <wp:extent cx="3687823" cy="4763068"/>
+            <wp:effectExtent l="0" t="0" r="8255" b="0"/>
+            <wp:docPr id="1063419903" name="Picture 1" descr="A screenshot of a computer program&#10;&#10;Description automatically generated"/>
+            <wp:cNvGraphicFramePr>
+              <a:graphicFrameLocks xmlns:a="http://schemas.openxmlformats.org/drawingml/2006/main" noChangeAspect="1"/>
+            </wp:cNvGraphicFramePr>
+            <a:graphic xmlns:a="http://schemas.openxmlformats.org/drawingml/2006/main">
+              <a:graphicData uri="http://schemas.openxmlformats.org/drawingml/2006/picture">
+                <pic:pic xmlns:pic="http://schemas.openxmlformats.org/drawingml/2006/picture">
+                  <pic:nvPicPr>
+                    <pic:cNvPr id="1063419903" name="Picture 1" descr="A screenshot of a computer program&#10;&#10;Description automatically generated"/>
+                    <pic:cNvPicPr/>
+                  </pic:nvPicPr>
+                  <pic:blipFill>
+                    <a:blip r:embed="rId14"/>
+                    <a:stretch>
+                      <a:fillRect/>
+                    </a:stretch>
+                  </pic:blipFill>
+                  <pic:spPr>
+                    <a:xfrm>
+                      <a:off x="0" y="0"/>
+                      <a:ext cx="3711772" cy="4794000"/>
+                    </a:xfrm>
+                    <a:prstGeom prst="rect">
+                      <a:avLst/>
+                    </a:prstGeom>
+                  </pic:spPr>
+                </pic:pic>
+              </a:graphicData>
+            </a:graphic>
+          </wp:inline>
+        </w:drawing>
       </w:r>
     </w:p>
     <w:sectPr>
